--- a/assets/documents/resume-full.docx
+++ b/assets/documents/resume-full.docx
@@ -4,6 +4,31 @@
   <w:body>
     <w:p>
       <w:pPr>
+        <w:pStyle w:val="ListParagraph"/>
+        <w:numPr>
+          <w:ilvl w:val="0"/>
+          <w:numId w:val="11"/>
+        </w:numPr>
+        <w:spacing w:after="0" w:line="240" w:lineRule="auto"/>
+        <w:rPr>
+          <w:rFonts w:cstheme="minorHAnsi"/>
+        </w:rPr>
+      </w:pPr>
+      <w:r>
+        <w:rPr>
+          <w:rFonts w:cstheme="minorHAnsi"/>
+        </w:rPr>
+        <w:t xml:space="preserve">Design and implement release management application to improve reliability of releases </w:t>
+      </w:r>
+      <w:r>
+        <w:rPr>
+          <w:rFonts w:cstheme="minorHAnsi"/>
+        </w:rPr>
+        <w:t>in response to a production outage caused by a bad code release that resulted in $100,000 lost revenue.</w:t>
+      </w:r>
+    </w:p>
+    <w:p>
+      <w:pPr>
         <w:spacing w:after="0" w:line="240" w:lineRule="auto"/>
         <w:jc w:val="right"/>
         <w:rPr>
@@ -181,8 +206,6 @@
         </w:rPr>
         <w:t xml:space="preserve">University of Richmond in Richmond, VA </w:t>
       </w:r>
-      <w:bookmarkStart w:id="0" w:name="_GoBack"/>
-      <w:bookmarkEnd w:id="0"/>
     </w:p>
     <w:p>
       <w:pPr>
@@ -1372,6 +1395,7 @@
           <w:b/>
           <w:bCs/>
         </w:rPr>
+        <w:lastRenderedPageBreak/>
         <w:t xml:space="preserve">Sanmina-SCI Corporation, Salem, NH </w:t>
       </w:r>
       <w:r>
@@ -1573,13 +1597,47 @@
           <w:rFonts w:cstheme="minorHAnsi"/>
         </w:rPr>
       </w:pPr>
-      <w:r>
-        <w:rPr>
-          <w:rFonts w:cstheme="minorHAnsi"/>
-        </w:rPr>
-        <w:t xml:space="preserve">Design and implement release management application to improve reliability of releases </w:t>
-      </w:r>
-    </w:p>
+      <w:bookmarkStart w:id="0" w:name="_Hlk34150406"/>
+      <w:r>
+        <w:rPr>
+          <w:rFonts w:cstheme="minorHAnsi"/>
+        </w:rPr>
+        <w:t xml:space="preserve">Design and implement release management application </w:t>
+      </w:r>
+      <w:bookmarkStart w:id="1" w:name="_GoBack"/>
+      <w:bookmarkEnd w:id="1"/>
+      <w:r>
+        <w:rPr>
+          <w:rFonts w:cstheme="minorHAnsi"/>
+        </w:rPr>
+        <w:t xml:space="preserve">in response to a production outage that resulted in </w:t>
+      </w:r>
+      <w:r>
+        <w:rPr>
+          <w:rFonts w:cstheme="minorHAnsi"/>
+        </w:rPr>
+        <w:t xml:space="preserve">approximately </w:t>
+      </w:r>
+      <w:r>
+        <w:rPr>
+          <w:rFonts w:cstheme="minorHAnsi"/>
+        </w:rPr>
+        <w:t xml:space="preserve">$100,000 </w:t>
+      </w:r>
+      <w:r>
+        <w:rPr>
+          <w:rFonts w:cstheme="minorHAnsi"/>
+        </w:rPr>
+        <w:t xml:space="preserve">in </w:t>
+      </w:r>
+      <w:r>
+        <w:rPr>
+          <w:rFonts w:cstheme="minorHAnsi"/>
+        </w:rPr>
+        <w:t>lost revenue.</w:t>
+      </w:r>
+    </w:p>
+    <w:bookmarkEnd w:id="0"/>
     <w:p>
       <w:pPr>
         <w:pStyle w:val="ListParagraph"/>

--- a/assets/documents/resume-full.docx
+++ b/assets/documents/resume-full.docx
@@ -406,6 +406,8 @@
         </w:rPr>
         <w:t>Provide face-to-face and remote tutoring services.</w:t>
       </w:r>
+      <w:bookmarkStart w:id="0" w:name="_GoBack"/>
+      <w:bookmarkEnd w:id="0"/>
     </w:p>
     <w:p>
       <w:pPr>
@@ -437,7 +439,7 @@
         <w:rPr>
           <w:rFonts w:cstheme="minorHAnsi"/>
         </w:rPr>
-        <w:t xml:space="preserve">HTML5, CSS3, Media Query, Bootstrap, JavaScript, jQuery, </w:t>
+        <w:t xml:space="preserve">HTML5, CSS, Media Query, Bootstrap, JavaScript, jQuery, </w:t>
       </w:r>
       <w:r>
         <w:rPr>
@@ -462,25 +464,13 @@
         <w:rPr>
           <w:rFonts w:cstheme="minorHAnsi"/>
         </w:rPr>
-        <w:t xml:space="preserve"> API, RESTful, JSON, Node.js, Express.js, </w:t>
-      </w:r>
-      <w:r>
-        <w:rPr>
-          <w:rFonts w:cstheme="minorHAnsi"/>
-        </w:rPr>
-        <w:t>Express-</w:t>
-      </w:r>
-      <w:r>
-        <w:rPr>
-          <w:rFonts w:cstheme="minorHAnsi"/>
-        </w:rPr>
-        <w:t>Handlebars</w:t>
-      </w:r>
-      <w:r>
-        <w:rPr>
-          <w:rFonts w:cstheme="minorHAnsi"/>
-        </w:rPr>
-        <w:t>.js</w:t>
+        <w:t xml:space="preserve"> API, RESTful, JSON, Node, Express, </w:t>
+      </w:r>
+      <w:r>
+        <w:rPr>
+          <w:rFonts w:cstheme="minorHAnsi"/>
+        </w:rPr>
+        <w:t>React</w:t>
       </w:r>
       <w:r>
         <w:rPr>
@@ -1597,47 +1587,21 @@
           <w:rFonts w:cstheme="minorHAnsi"/>
         </w:rPr>
       </w:pPr>
-      <w:bookmarkStart w:id="0" w:name="_Hlk34150406"/>
+      <w:bookmarkStart w:id="1" w:name="_Hlk34150406"/>
       <w:r>
         <w:rPr>
           <w:rFonts w:cstheme="minorHAnsi"/>
         </w:rPr>
         <w:t xml:space="preserve">Design and implement release management application </w:t>
       </w:r>
-      <w:bookmarkStart w:id="1" w:name="_GoBack"/>
-      <w:bookmarkEnd w:id="1"/>
-      <w:r>
-        <w:rPr>
-          <w:rFonts w:cstheme="minorHAnsi"/>
-        </w:rPr>
-        <w:t xml:space="preserve">in response to a production outage that resulted in </w:t>
-      </w:r>
-      <w:r>
-        <w:rPr>
-          <w:rFonts w:cstheme="minorHAnsi"/>
-        </w:rPr>
-        <w:t xml:space="preserve">approximately </w:t>
-      </w:r>
-      <w:r>
-        <w:rPr>
-          <w:rFonts w:cstheme="minorHAnsi"/>
-        </w:rPr>
-        <w:t xml:space="preserve">$100,000 </w:t>
-      </w:r>
-      <w:r>
-        <w:rPr>
-          <w:rFonts w:cstheme="minorHAnsi"/>
-        </w:rPr>
-        <w:t xml:space="preserve">in </w:t>
-      </w:r>
-      <w:r>
-        <w:rPr>
-          <w:rFonts w:cstheme="minorHAnsi"/>
-        </w:rPr>
-        <w:t>lost revenue.</w:t>
-      </w:r>
-    </w:p>
-    <w:bookmarkEnd w:id="0"/>
+      <w:r>
+        <w:rPr>
+          <w:rFonts w:cstheme="minorHAnsi"/>
+        </w:rPr>
+        <w:t>in response to a production outage that resulted in approximately $100,000 in lost revenue.</w:t>
+      </w:r>
+    </w:p>
+    <w:bookmarkEnd w:id="1"/>
     <w:p>
       <w:pPr>
         <w:pStyle w:val="ListParagraph"/>

--- a/assets/documents/resume-full.docx
+++ b/assets/documents/resume-full.docx
@@ -4,31 +4,6 @@
   <w:body>
     <w:p>
       <w:pPr>
-        <w:pStyle w:val="ListParagraph"/>
-        <w:numPr>
-          <w:ilvl w:val="0"/>
-          <w:numId w:val="11"/>
-        </w:numPr>
-        <w:spacing w:after="0" w:line="240" w:lineRule="auto"/>
-        <w:rPr>
-          <w:rFonts w:cstheme="minorHAnsi"/>
-        </w:rPr>
-      </w:pPr>
-      <w:r>
-        <w:rPr>
-          <w:rFonts w:cstheme="minorHAnsi"/>
-        </w:rPr>
-        <w:t xml:space="preserve">Design and implement release management application to improve reliability of releases </w:t>
-      </w:r>
-      <w:r>
-        <w:rPr>
-          <w:rFonts w:cstheme="minorHAnsi"/>
-        </w:rPr>
-        <w:t>in response to a production outage caused by a bad code release that resulted in $100,000 lost revenue.</w:t>
-      </w:r>
-    </w:p>
-    <w:p>
-      <w:pPr>
         <w:spacing w:after="0" w:line="240" w:lineRule="auto"/>
         <w:jc w:val="right"/>
         <w:rPr>
@@ -404,7 +379,7 @@
         <w:rPr>
           <w:rFonts w:cstheme="minorHAnsi"/>
         </w:rPr>
-        <w:t>Provide face-to-face and remote tutoring services.</w:t>
+        <w:t>Provide face-to-face and remote tutoring services</w:t>
       </w:r>
       <w:bookmarkStart w:id="0" w:name="_GoBack"/>
       <w:bookmarkEnd w:id="0"/>
@@ -1364,28 +1339,48 @@
     </w:p>
     <w:p>
       <w:pPr>
-        <w:spacing w:after="0" w:line="240" w:lineRule="auto"/>
-        <w:rPr>
-          <w:rFonts w:cstheme="minorHAnsi"/>
-        </w:rPr>
-      </w:pPr>
-    </w:p>
-    <w:p>
-      <w:pPr>
-        <w:spacing w:after="0" w:line="240" w:lineRule="auto"/>
-        <w:rPr>
-          <w:rFonts w:cstheme="minorHAnsi"/>
-          <w:b/>
-          <w:bCs/>
-        </w:rPr>
-      </w:pPr>
-      <w:r>
-        <w:rPr>
-          <w:rFonts w:cstheme="minorHAnsi"/>
-          <w:b/>
-          <w:bCs/>
-        </w:rPr>
-        <w:lastRenderedPageBreak/>
+        <w:rPr>
+          <w:rFonts w:cstheme="minorHAnsi"/>
+        </w:rPr>
+      </w:pPr>
+      <w:r>
+        <w:rPr>
+          <w:rFonts w:cstheme="minorHAnsi"/>
+        </w:rPr>
+        <w:br w:type="page"/>
+      </w:r>
+    </w:p>
+    <w:p>
+      <w:pPr>
+        <w:spacing w:after="0" w:line="240" w:lineRule="auto"/>
+        <w:rPr>
+          <w:rFonts w:cstheme="minorHAnsi"/>
+        </w:rPr>
+      </w:pPr>
+    </w:p>
+    <w:p>
+      <w:pPr>
+        <w:spacing w:after="0" w:line="240" w:lineRule="auto"/>
+        <w:rPr>
+          <w:rFonts w:cstheme="minorHAnsi"/>
+        </w:rPr>
+      </w:pPr>
+    </w:p>
+    <w:p>
+      <w:pPr>
+        <w:spacing w:after="0" w:line="240" w:lineRule="auto"/>
+        <w:rPr>
+          <w:rFonts w:cstheme="minorHAnsi"/>
+          <w:b/>
+          <w:bCs/>
+        </w:rPr>
+      </w:pPr>
+      <w:r>
+        <w:rPr>
+          <w:rFonts w:cstheme="minorHAnsi"/>
+          <w:b/>
+          <w:bCs/>
+        </w:rPr>
         <w:t xml:space="preserve">Sanmina-SCI Corporation, Salem, NH </w:t>
       </w:r>
       <w:r>

--- a/assets/documents/resume-full.docx
+++ b/assets/documents/resume-full.docx
@@ -1,6 +1,6 @@
 
 <file path=word/document.xml><?xml version="1.0" encoding="utf-8"?>
-<w:document xmlns:wpc="http://schemas.microsoft.com/office/word/2010/wordprocessingCanvas" xmlns:cx="http://schemas.microsoft.com/office/drawing/2014/chartex" xmlns:cx1="http://schemas.microsoft.com/office/drawing/2015/9/8/chartex" xmlns:cx2="http://schemas.microsoft.com/office/drawing/2015/10/21/chartex" xmlns:cx3="http://schemas.microsoft.com/office/drawing/2016/5/9/chartex" xmlns:cx4="http://schemas.microsoft.com/office/drawing/2016/5/10/chartex" xmlns:cx5="http://schemas.microsoft.com/office/drawing/2016/5/11/chartex" xmlns:cx6="http://schemas.microsoft.com/office/drawing/2016/5/12/chartex" xmlns:cx7="http://schemas.microsoft.com/office/drawing/2016/5/13/chartex" xmlns:cx8="http://schemas.microsoft.com/office/drawing/2016/5/14/chartex" xmlns:mc="http://schemas.openxmlformats.org/markup-compatibility/2006" xmlns:aink="http://schemas.microsoft.com/office/drawing/2016/ink" xmlns:am3d="http://schemas.microsoft.com/office/drawing/2017/model3d" xmlns:o="urn:schemas-microsoft-com:office:office" xmlns:r="http://schemas.openxmlformats.org/officeDocument/2006/relationships" xmlns:m="http://schemas.openxmlformats.org/officeDocument/2006/math" xmlns:v="urn:schemas-microsoft-com:vml" xmlns:wp14="http://schemas.microsoft.com/office/word/2010/wordprocessingDrawing" xmlns:wp="http://schemas.openxmlformats.org/drawingml/2006/wordprocessingDrawing" xmlns:w10="urn:schemas-microsoft-com:office:word" xmlns:w="http://schemas.openxmlformats.org/wordprocessingml/2006/main" xmlns:w14="http://schemas.microsoft.com/office/word/2010/wordml" xmlns:w15="http://schemas.microsoft.com/office/word/2012/wordml" xmlns:w16cid="http://schemas.microsoft.com/office/word/2016/wordml/cid" xmlns:w16se="http://schemas.microsoft.com/office/word/2015/wordml/symex" xmlns:wpg="http://schemas.microsoft.com/office/word/2010/wordprocessingGroup" xmlns:wpi="http://schemas.microsoft.com/office/word/2010/wordprocessingInk" xmlns:wne="http://schemas.microsoft.com/office/word/2006/wordml" xmlns:wps="http://schemas.microsoft.com/office/word/2010/wordprocessingShape" mc:Ignorable="w14 w15 w16se w16cid wp14">
+<w:document xmlns:wpc="http://schemas.microsoft.com/office/word/2010/wordprocessingCanvas" xmlns:cx="http://schemas.microsoft.com/office/drawing/2014/chartex" xmlns:cx1="http://schemas.microsoft.com/office/drawing/2015/9/8/chartex" xmlns:cx2="http://schemas.microsoft.com/office/drawing/2015/10/21/chartex" xmlns:cx3="http://schemas.microsoft.com/office/drawing/2016/5/9/chartex" xmlns:cx4="http://schemas.microsoft.com/office/drawing/2016/5/10/chartex" xmlns:cx5="http://schemas.microsoft.com/office/drawing/2016/5/11/chartex" xmlns:cx6="http://schemas.microsoft.com/office/drawing/2016/5/12/chartex" xmlns:cx7="http://schemas.microsoft.com/office/drawing/2016/5/13/chartex" xmlns:cx8="http://schemas.microsoft.com/office/drawing/2016/5/14/chartex" xmlns:mc="http://schemas.openxmlformats.org/markup-compatibility/2006" xmlns:aink="http://schemas.microsoft.com/office/drawing/2016/ink" xmlns:am3d="http://schemas.microsoft.com/office/drawing/2017/model3d" xmlns:o="urn:schemas-microsoft-com:office:office" xmlns:r="http://schemas.openxmlformats.org/officeDocument/2006/relationships" xmlns:m="http://schemas.openxmlformats.org/officeDocument/2006/math" xmlns:v="urn:schemas-microsoft-com:vml" xmlns:wp14="http://schemas.microsoft.com/office/word/2010/wordprocessingDrawing" xmlns:wp="http://schemas.openxmlformats.org/drawingml/2006/wordprocessingDrawing" xmlns:w10="urn:schemas-microsoft-com:office:word" xmlns:w="http://schemas.openxmlformats.org/wordprocessingml/2006/main" xmlns:w14="http://schemas.microsoft.com/office/word/2010/wordml" xmlns:w15="http://schemas.microsoft.com/office/word/2012/wordml" xmlns:w16cex="http://schemas.microsoft.com/office/word/2018/wordml/cex" xmlns:w16cid="http://schemas.microsoft.com/office/word/2016/wordml/cid" xmlns:w16="http://schemas.microsoft.com/office/word/2018/wordml" xmlns:w16se="http://schemas.microsoft.com/office/word/2015/wordml/symex" xmlns:wpg="http://schemas.microsoft.com/office/word/2010/wordprocessingGroup" xmlns:wpi="http://schemas.microsoft.com/office/word/2010/wordprocessingInk" xmlns:wne="http://schemas.microsoft.com/office/word/2006/wordml" xmlns:wps="http://schemas.microsoft.com/office/word/2010/wordprocessingShape" mc:Ignorable="w14 w15 w16se w16cid w16 w16cex wp14">
   <w:body>
     <w:p>
       <w:pPr>
@@ -381,8 +381,6 @@
         </w:rPr>
         <w:t>Provide face-to-face and remote tutoring services</w:t>
       </w:r>
-      <w:bookmarkStart w:id="0" w:name="_GoBack"/>
-      <w:bookmarkEnd w:id="0"/>
     </w:p>
     <w:p>
       <w:pPr>
@@ -394,6 +392,8 @@
         <w:spacing w:after="0" w:line="240" w:lineRule="auto"/>
         <w:rPr>
           <w:rFonts w:cstheme="minorHAnsi"/>
+          <w:b/>
+          <w:bCs/>
         </w:rPr>
       </w:pPr>
       <w:r>
@@ -414,7 +414,13 @@
         <w:rPr>
           <w:rFonts w:cstheme="minorHAnsi"/>
         </w:rPr>
-        <w:t xml:space="preserve">HTML5, CSS, Media Query, Bootstrap, JavaScript, jQuery, </w:t>
+        <w:t xml:space="preserve">Responsive Design, </w:t>
+      </w:r>
+      <w:r>
+        <w:rPr>
+          <w:rFonts w:cstheme="minorHAnsi"/>
+        </w:rPr>
+        <w:t xml:space="preserve">MVC, ORM, HTML5, CSS3, Media Query, Bootstrap, JavaScript, jQuery, </w:t>
       </w:r>
       <w:r>
         <w:rPr>
@@ -439,55 +445,111 @@
         <w:rPr>
           <w:rFonts w:cstheme="minorHAnsi"/>
         </w:rPr>
-        <w:t xml:space="preserve"> API, RESTful, JSON, Node, Express, </w:t>
-      </w:r>
-      <w:r>
-        <w:rPr>
-          <w:rFonts w:cstheme="minorHAnsi"/>
-        </w:rPr>
-        <w:t>React</w:t>
-      </w:r>
-      <w:r>
-        <w:rPr>
-          <w:rFonts w:cstheme="minorHAnsi"/>
-        </w:rPr>
-        <w:t>, MySQL, MVC, ORM, Postman, Visual Studio Code, Git, Heroku, Zoom</w:t>
-      </w:r>
-    </w:p>
-    <w:p>
-      <w:pPr>
-        <w:spacing w:after="0" w:line="240" w:lineRule="auto"/>
-        <w:rPr>
-          <w:rFonts w:cstheme="minorHAnsi"/>
-          <w:b/>
-          <w:bCs/>
-        </w:rPr>
-      </w:pPr>
-    </w:p>
-    <w:p>
-      <w:pPr>
-        <w:spacing w:after="0" w:line="240" w:lineRule="auto"/>
-        <w:rPr>
-          <w:rFonts w:cstheme="minorHAnsi"/>
-          <w:b/>
-          <w:bCs/>
-        </w:rPr>
-      </w:pPr>
-      <w:r>
-        <w:rPr>
-          <w:rFonts w:cstheme="minorHAnsi"/>
-          <w:b/>
-          <w:bCs/>
-        </w:rPr>
-        <w:t xml:space="preserve">University of Richmond, Richmond, VA </w:t>
-      </w:r>
-      <w:r>
-        <w:rPr>
-          <w:rFonts w:cstheme="minorHAnsi"/>
-          <w:b/>
-          <w:bCs/>
-        </w:rPr>
-        <w:tab/>
+        <w:t xml:space="preserve"> API, RESTful, JSON, Node.js, Express.js, </w:t>
+      </w:r>
+      <w:r>
+        <w:rPr>
+          <w:rFonts w:cstheme="minorHAnsi"/>
+        </w:rPr>
+        <w:t>Express-</w:t>
+      </w:r>
+      <w:r>
+        <w:rPr>
+          <w:rFonts w:cstheme="minorHAnsi"/>
+        </w:rPr>
+        <w:t>Handlebars</w:t>
+      </w:r>
+      <w:r>
+        <w:rPr>
+          <w:rFonts w:cstheme="minorHAnsi"/>
+        </w:rPr>
+        <w:t>.js</w:t>
+      </w:r>
+      <w:r>
+        <w:rPr>
+          <w:rFonts w:cstheme="minorHAnsi"/>
+        </w:rPr>
+        <w:t xml:space="preserve">, React, MySQL, </w:t>
+      </w:r>
+      <w:r>
+        <w:rPr>
+          <w:rFonts w:cstheme="minorHAnsi"/>
+        </w:rPr>
+        <w:t xml:space="preserve">MongoDB, Mongoose, </w:t>
+      </w:r>
+      <w:r>
+        <w:rPr>
+          <w:rFonts w:cstheme="minorHAnsi"/>
+        </w:rPr>
+        <w:t xml:space="preserve">Git, </w:t>
+      </w:r>
+      <w:r>
+        <w:rPr>
+          <w:rFonts w:cstheme="minorHAnsi"/>
+        </w:rPr>
+        <w:t xml:space="preserve">Github, </w:t>
+      </w:r>
+      <w:r>
+        <w:rPr>
+          <w:rFonts w:cstheme="minorHAnsi"/>
+        </w:rPr>
+        <w:t>Heroku</w:t>
+      </w:r>
+      <w:r>
+        <w:rPr>
+          <w:rFonts w:cstheme="minorHAnsi"/>
+        </w:rPr>
+        <w:t xml:space="preserve"> Deployment, </w:t>
+      </w:r>
+      <w:r>
+        <w:rPr>
+          <w:rFonts w:cstheme="minorHAnsi"/>
+        </w:rPr>
+        <w:t>Visual Studio Code</w:t>
+      </w:r>
+    </w:p>
+    <w:p>
+      <w:pPr>
+        <w:spacing w:after="0" w:line="240" w:lineRule="auto"/>
+        <w:rPr>
+          <w:rFonts w:cstheme="minorHAnsi"/>
+          <w:b/>
+          <w:bCs/>
+        </w:rPr>
+      </w:pPr>
+    </w:p>
+    <w:p>
+      <w:pPr>
+        <w:spacing w:after="0" w:line="240" w:lineRule="auto"/>
+        <w:rPr>
+          <w:rFonts w:cstheme="minorHAnsi"/>
+          <w:b/>
+          <w:bCs/>
+        </w:rPr>
+      </w:pPr>
+      <w:r>
+        <w:rPr>
+          <w:rFonts w:cstheme="minorHAnsi"/>
+          <w:b/>
+          <w:bCs/>
+        </w:rPr>
+        <w:t>University of Richmond</w:t>
+      </w:r>
+      <w:r>
+        <w:rPr>
+          <w:rFonts w:cstheme="minorHAnsi"/>
+          <w:b/>
+          <w:bCs/>
+        </w:rPr>
+        <w:t xml:space="preserve"> in</w:t>
+      </w:r>
+      <w:r>
+        <w:rPr>
+          <w:rFonts w:cstheme="minorHAnsi"/>
+          <w:b/>
+          <w:bCs/>
+        </w:rPr>
+        <w:t xml:space="preserve"> Richmond, VA </w:t>
       </w:r>
       <w:r>
         <w:rPr>
@@ -635,7 +697,19 @@
         <w:rPr>
           <w:rFonts w:cstheme="minorHAnsi"/>
         </w:rPr>
-        <w:t xml:space="preserve">: HTML5, CSS3, Media Query, Bootstrap, JavaScript, jQuery, </w:t>
+        <w:t xml:space="preserve">: </w:t>
+      </w:r>
+      <w:r>
+        <w:rPr>
+          <w:rFonts w:cstheme="minorHAnsi"/>
+        </w:rPr>
+        <w:t xml:space="preserve">Responsive Design, </w:t>
+      </w:r>
+      <w:r>
+        <w:rPr>
+          <w:rFonts w:cstheme="minorHAnsi"/>
+        </w:rPr>
+        <w:t xml:space="preserve">MVC, ORM, HTML5, CSS3, Media Query, Bootstrap, JavaScript, jQuery, </w:t>
       </w:r>
       <w:r>
         <w:rPr>
@@ -660,19 +734,7 @@
         <w:rPr>
           <w:rFonts w:cstheme="minorHAnsi"/>
         </w:rPr>
-        <w:t xml:space="preserve"> API</w:t>
-      </w:r>
-      <w:r>
-        <w:rPr>
-          <w:rFonts w:cstheme="minorHAnsi"/>
-        </w:rPr>
-        <w:t xml:space="preserve">, </w:t>
-      </w:r>
-      <w:r>
-        <w:rPr>
-          <w:rFonts w:cstheme="minorHAnsi"/>
-        </w:rPr>
-        <w:t xml:space="preserve">RESTful, JSON, Node.js, Express.js, </w:t>
+        <w:t xml:space="preserve"> API, RESTful, JSON, Node.js, Express.js, </w:t>
       </w:r>
       <w:r>
         <w:rPr>
@@ -696,25 +758,49 @@
         <w:rPr>
           <w:rFonts w:cstheme="minorHAnsi"/>
         </w:rPr>
-        <w:t xml:space="preserve">, </w:t>
-      </w:r>
-      <w:r>
-        <w:rPr>
-          <w:rFonts w:cstheme="minorHAnsi"/>
-        </w:rPr>
-        <w:t xml:space="preserve">MySQL, React, MVC, ORM, </w:t>
-      </w:r>
-      <w:r>
-        <w:rPr>
-          <w:rFonts w:cstheme="minorHAnsi"/>
-        </w:rPr>
-        <w:t>Postman, Visual Studio Code, Git, Heroku, Z</w:t>
-      </w:r>
-      <w:r>
-        <w:rPr>
-          <w:rFonts w:cstheme="minorHAnsi"/>
-        </w:rPr>
-        <w:t>oom</w:t>
+        <w:t xml:space="preserve">, React, MySQL, </w:t>
+      </w:r>
+      <w:r>
+        <w:rPr>
+          <w:rFonts w:cstheme="minorHAnsi"/>
+        </w:rPr>
+        <w:t xml:space="preserve">MongoDB, Mongoose, </w:t>
+      </w:r>
+      <w:r>
+        <w:rPr>
+          <w:rFonts w:cstheme="minorHAnsi"/>
+        </w:rPr>
+        <w:t xml:space="preserve">Git, </w:t>
+      </w:r>
+      <w:r>
+        <w:rPr>
+          <w:rFonts w:cstheme="minorHAnsi"/>
+        </w:rPr>
+        <w:t xml:space="preserve">Github, </w:t>
+      </w:r>
+      <w:r>
+        <w:rPr>
+          <w:rFonts w:cstheme="minorHAnsi"/>
+        </w:rPr>
+        <w:t>Heroku</w:t>
+      </w:r>
+      <w:r>
+        <w:rPr>
+          <w:rFonts w:cstheme="minorHAnsi"/>
+        </w:rPr>
+        <w:t xml:space="preserve"> Deployment, </w:t>
+      </w:r>
+      <w:r>
+        <w:rPr>
+          <w:rFonts w:cstheme="minorHAnsi"/>
+        </w:rPr>
+        <w:t>Visual Studio Code,</w:t>
+      </w:r>
+      <w:r>
+        <w:rPr>
+          <w:rFonts w:cstheme="minorHAnsi"/>
+        </w:rPr>
+        <w:t xml:space="preserve"> Postman, Adobe Photoshop CS</w:t>
       </w:r>
     </w:p>
     <w:p>
@@ -901,7 +987,23 @@
           <w:b/>
           <w:bCs/>
         </w:rPr>
-        <w:t xml:space="preserve">Sherrie McNulty LLC, Merrimack, NH </w:t>
+        <w:t>Sherrie McNulty LLC</w:t>
+      </w:r>
+      <w:r>
+        <w:rPr>
+          <w:rFonts w:cstheme="minorHAnsi"/>
+          <w:b/>
+          <w:bCs/>
+        </w:rPr>
+        <w:t xml:space="preserve"> in</w:t>
+      </w:r>
+      <w:r>
+        <w:rPr>
+          <w:rFonts w:cstheme="minorHAnsi"/>
+          <w:b/>
+          <w:bCs/>
+        </w:rPr>
+        <w:t xml:space="preserve"> Merrimack, NH </w:t>
       </w:r>
       <w:r>
         <w:rPr>
@@ -1159,73 +1261,90 @@
           <w:b/>
           <w:bCs/>
         </w:rPr>
-        <w:t xml:space="preserve">Avid Technology, Inc Tewksbury, MA </w:t>
-      </w:r>
-      <w:r>
-        <w:rPr>
-          <w:rFonts w:cstheme="minorHAnsi"/>
-          <w:b/>
-          <w:bCs/>
-        </w:rPr>
-        <w:tab/>
-      </w:r>
-      <w:r>
-        <w:rPr>
-          <w:rFonts w:cstheme="minorHAnsi"/>
-          <w:b/>
-          <w:bCs/>
-        </w:rPr>
-        <w:tab/>
-      </w:r>
-      <w:r>
-        <w:rPr>
-          <w:rFonts w:cstheme="minorHAnsi"/>
-          <w:b/>
-          <w:bCs/>
-        </w:rPr>
-        <w:tab/>
-      </w:r>
-      <w:r>
-        <w:rPr>
-          <w:rFonts w:cstheme="minorHAnsi"/>
-          <w:b/>
-          <w:bCs/>
-        </w:rPr>
-        <w:tab/>
-      </w:r>
-      <w:r>
-        <w:rPr>
-          <w:rFonts w:cstheme="minorHAnsi"/>
-          <w:b/>
-          <w:bCs/>
-        </w:rPr>
-        <w:tab/>
-      </w:r>
-      <w:r>
-        <w:rPr>
-          <w:rFonts w:cstheme="minorHAnsi"/>
-          <w:b/>
-          <w:bCs/>
-        </w:rPr>
-        <w:tab/>
-      </w:r>
-      <w:r>
-        <w:rPr>
-          <w:rFonts w:cstheme="minorHAnsi"/>
-          <w:b/>
-          <w:bCs/>
-        </w:rPr>
-        <w:tab/>
-      </w:r>
-      <w:r>
-        <w:rPr>
-          <w:rFonts w:cstheme="minorHAnsi"/>
-          <w:b/>
-          <w:bCs/>
-        </w:rPr>
-        <w:tab/>
+        <w:t xml:space="preserve">Avid Technology, Inc </w:t>
+      </w:r>
+      <w:r>
+        <w:rPr>
+          <w:rFonts w:cstheme="minorHAnsi"/>
+          <w:b/>
+          <w:bCs/>
+        </w:rPr>
+        <w:t xml:space="preserve">in </w:t>
+      </w:r>
+      <w:r>
+        <w:rPr>
+          <w:rFonts w:cstheme="minorHAnsi"/>
+          <w:b/>
+          <w:bCs/>
+        </w:rPr>
+        <w:t xml:space="preserve">Tewksbury, MA </w:t>
+      </w:r>
+      <w:r>
+        <w:rPr>
+          <w:rFonts w:cstheme="minorHAnsi"/>
+          <w:b/>
+          <w:bCs/>
+        </w:rPr>
+        <w:tab/>
+      </w:r>
+      <w:r>
+        <w:rPr>
+          <w:rFonts w:cstheme="minorHAnsi"/>
+          <w:b/>
+          <w:bCs/>
+        </w:rPr>
+        <w:tab/>
+      </w:r>
+      <w:r>
+        <w:rPr>
+          <w:rFonts w:cstheme="minorHAnsi"/>
+          <w:b/>
+          <w:bCs/>
+        </w:rPr>
+        <w:tab/>
+      </w:r>
+      <w:r>
+        <w:rPr>
+          <w:rFonts w:cstheme="minorHAnsi"/>
+          <w:b/>
+          <w:bCs/>
+        </w:rPr>
+        <w:tab/>
+      </w:r>
+      <w:r>
+        <w:rPr>
+          <w:rFonts w:cstheme="minorHAnsi"/>
+          <w:b/>
+          <w:bCs/>
+        </w:rPr>
+        <w:tab/>
+      </w:r>
+      <w:r>
+        <w:rPr>
+          <w:rFonts w:cstheme="minorHAnsi"/>
+          <w:b/>
+          <w:bCs/>
+        </w:rPr>
+        <w:tab/>
+      </w:r>
+      <w:r>
+        <w:rPr>
+          <w:rFonts w:cstheme="minorHAnsi"/>
+          <w:b/>
+          <w:bCs/>
+        </w:rPr>
+        <w:tab/>
+      </w:r>
+      <w:r>
+        <w:rPr>
+          <w:rFonts w:cstheme="minorHAnsi"/>
+          <w:b/>
+          <w:bCs/>
+        </w:rPr>
         <w:t xml:space="preserve">           </w:t>
       </w:r>
+      <w:bookmarkStart w:id="0" w:name="_GoBack"/>
+      <w:bookmarkEnd w:id="0"/>
       <w:r>
         <w:rPr>
           <w:rFonts w:cstheme="minorHAnsi"/>
@@ -1269,7 +1388,19 @@
         <w:rPr>
           <w:rFonts w:cstheme="minorHAnsi"/>
         </w:rPr>
-        <w:t>Design, develop, test, and support Web and CAM applications</w:t>
+        <w:t xml:space="preserve">Design, develop, test, and support </w:t>
+      </w:r>
+      <w:r>
+        <w:rPr>
+          <w:rFonts w:cstheme="minorHAnsi"/>
+        </w:rPr>
+        <w:t>w</w:t>
+      </w:r>
+      <w:r>
+        <w:rPr>
+          <w:rFonts w:cstheme="minorHAnsi"/>
+        </w:rPr>
+        <w:t>eb and internal applications</w:t>
       </w:r>
     </w:p>
     <w:p>
@@ -1288,7 +1419,7 @@
         <w:rPr>
           <w:rFonts w:cstheme="minorHAnsi"/>
         </w:rPr>
-        <w:t>Systems administration</w:t>
+        <w:t xml:space="preserve">Suggest and implement an automated publication and archiving application in to enable journalists to submit their articles without assistance from our group. </w:t>
       </w:r>
     </w:p>
     <w:p>
@@ -1306,25 +1437,6 @@
       <w:r>
         <w:rPr>
           <w:rFonts w:cstheme="minorHAnsi"/>
-        </w:rPr>
-        <w:t xml:space="preserve">Suggest and implement an automated publication and archiving application in lieu of purchasing a costly content management suite. This saved the company approximately $350,000. </w:t>
-      </w:r>
-    </w:p>
-    <w:p>
-      <w:pPr>
-        <w:pStyle w:val="ListParagraph"/>
-        <w:numPr>
-          <w:ilvl w:val="0"/>
-          <w:numId w:val="10"/>
-        </w:numPr>
-        <w:spacing w:after="0" w:line="240" w:lineRule="auto"/>
-        <w:rPr>
-          <w:rFonts w:cstheme="minorHAnsi"/>
-        </w:rPr>
-      </w:pPr>
-      <w:r>
-        <w:rPr>
-          <w:rFonts w:cstheme="minorHAnsi"/>
           <w:b/>
           <w:bCs/>
         </w:rPr>
@@ -1339,6 +1451,7 @@
     </w:p>
     <w:p>
       <w:pPr>
+        <w:spacing w:after="6" w:line="240" w:lineRule="auto"/>
         <w:rPr>
           <w:rFonts w:cstheme="minorHAnsi"/>
         </w:rPr>
@@ -1349,38 +1462,13 @@
         </w:rPr>
         <w:br w:type="page"/>
       </w:r>
-    </w:p>
-    <w:p>
-      <w:pPr>
-        <w:spacing w:after="0" w:line="240" w:lineRule="auto"/>
-        <w:rPr>
-          <w:rFonts w:cstheme="minorHAnsi"/>
-        </w:rPr>
-      </w:pPr>
-    </w:p>
-    <w:p>
-      <w:pPr>
-        <w:spacing w:after="0" w:line="240" w:lineRule="auto"/>
-        <w:rPr>
-          <w:rFonts w:cstheme="minorHAnsi"/>
-        </w:rPr>
-      </w:pPr>
-    </w:p>
-    <w:p>
-      <w:pPr>
-        <w:spacing w:after="0" w:line="240" w:lineRule="auto"/>
-        <w:rPr>
-          <w:rFonts w:cstheme="minorHAnsi"/>
-          <w:b/>
-          <w:bCs/>
-        </w:rPr>
-      </w:pPr>
-      <w:r>
-        <w:rPr>
-          <w:rFonts w:cstheme="minorHAnsi"/>
-          <w:b/>
-          <w:bCs/>
-        </w:rPr>
+      <w:r>
+        <w:rPr>
+          <w:rFonts w:cstheme="minorHAnsi"/>
+          <w:b/>
+          <w:bCs/>
+        </w:rPr>
+        <w:lastRenderedPageBreak/>
         <w:t xml:space="preserve">Sanmina-SCI Corporation, Salem, NH </w:t>
       </w:r>
       <w:r>
@@ -1446,7 +1534,15 @@
           <w:bCs/>
         </w:rPr>
         <w:tab/>
-        <w:t xml:space="preserve">            </w:t>
+        <w:t xml:space="preserve">           </w:t>
+      </w:r>
+      <w:r>
+        <w:rPr>
+          <w:rFonts w:cstheme="minorHAnsi"/>
+          <w:b/>
+          <w:bCs/>
+        </w:rPr>
+        <w:t xml:space="preserve"> </w:t>
       </w:r>
       <w:r>
         <w:rPr>
@@ -1459,7 +1555,7 @@
     </w:p>
     <w:p>
       <w:pPr>
-        <w:spacing w:after="0" w:line="240" w:lineRule="auto"/>
+        <w:spacing w:after="6" w:line="240" w:lineRule="auto"/>
         <w:rPr>
           <w:rFonts w:cstheme="minorHAnsi"/>
           <w:b/>
@@ -2220,7 +2316,7 @@
 </file>
 
 <file path=word/numbering.xml><?xml version="1.0" encoding="utf-8"?>
-<w:numbering xmlns:wpc="http://schemas.microsoft.com/office/word/2010/wordprocessingCanvas" xmlns:cx="http://schemas.microsoft.com/office/drawing/2014/chartex" xmlns:cx1="http://schemas.microsoft.com/office/drawing/2015/9/8/chartex" xmlns:cx2="http://schemas.microsoft.com/office/drawing/2015/10/21/chartex" xmlns:cx3="http://schemas.microsoft.com/office/drawing/2016/5/9/chartex" xmlns:cx4="http://schemas.microsoft.com/office/drawing/2016/5/10/chartex" xmlns:cx5="http://schemas.microsoft.com/office/drawing/2016/5/11/chartex" xmlns:cx6="http://schemas.microsoft.com/office/drawing/2016/5/12/chartex" xmlns:cx7="http://schemas.microsoft.com/office/drawing/2016/5/13/chartex" xmlns:cx8="http://schemas.microsoft.com/office/drawing/2016/5/14/chartex" xmlns:mc="http://schemas.openxmlformats.org/markup-compatibility/2006" xmlns:aink="http://schemas.microsoft.com/office/drawing/2016/ink" xmlns:am3d="http://schemas.microsoft.com/office/drawing/2017/model3d" xmlns:o="urn:schemas-microsoft-com:office:office" xmlns:r="http://schemas.openxmlformats.org/officeDocument/2006/relationships" xmlns:m="http://schemas.openxmlformats.org/officeDocument/2006/math" xmlns:v="urn:schemas-microsoft-com:vml" xmlns:wp14="http://schemas.microsoft.com/office/word/2010/wordprocessingDrawing" xmlns:wp="http://schemas.openxmlformats.org/drawingml/2006/wordprocessingDrawing" xmlns:w10="urn:schemas-microsoft-com:office:word" xmlns:w="http://schemas.openxmlformats.org/wordprocessingml/2006/main" xmlns:w14="http://schemas.microsoft.com/office/word/2010/wordml" xmlns:w15="http://schemas.microsoft.com/office/word/2012/wordml" xmlns:w16cid="http://schemas.microsoft.com/office/word/2016/wordml/cid" xmlns:w16se="http://schemas.microsoft.com/office/word/2015/wordml/symex" xmlns:wpg="http://schemas.microsoft.com/office/word/2010/wordprocessingGroup" xmlns:wpi="http://schemas.microsoft.com/office/word/2010/wordprocessingInk" xmlns:wne="http://schemas.microsoft.com/office/word/2006/wordml" xmlns:wps="http://schemas.microsoft.com/office/word/2010/wordprocessingShape" mc:Ignorable="w14 w15 w16se w16cid wp14">
+<w:numbering xmlns:wpc="http://schemas.microsoft.com/office/word/2010/wordprocessingCanvas" xmlns:cx="http://schemas.microsoft.com/office/drawing/2014/chartex" xmlns:cx1="http://schemas.microsoft.com/office/drawing/2015/9/8/chartex" xmlns:cx2="http://schemas.microsoft.com/office/drawing/2015/10/21/chartex" xmlns:cx3="http://schemas.microsoft.com/office/drawing/2016/5/9/chartex" xmlns:cx4="http://schemas.microsoft.com/office/drawing/2016/5/10/chartex" xmlns:cx5="http://schemas.microsoft.com/office/drawing/2016/5/11/chartex" xmlns:cx6="http://schemas.microsoft.com/office/drawing/2016/5/12/chartex" xmlns:cx7="http://schemas.microsoft.com/office/drawing/2016/5/13/chartex" xmlns:cx8="http://schemas.microsoft.com/office/drawing/2016/5/14/chartex" xmlns:mc="http://schemas.openxmlformats.org/markup-compatibility/2006" xmlns:aink="http://schemas.microsoft.com/office/drawing/2016/ink" xmlns:am3d="http://schemas.microsoft.com/office/drawing/2017/model3d" xmlns:o="urn:schemas-microsoft-com:office:office" xmlns:r="http://schemas.openxmlformats.org/officeDocument/2006/relationships" xmlns:m="http://schemas.openxmlformats.org/officeDocument/2006/math" xmlns:v="urn:schemas-microsoft-com:vml" xmlns:wp14="http://schemas.microsoft.com/office/word/2010/wordprocessingDrawing" xmlns:wp="http://schemas.openxmlformats.org/drawingml/2006/wordprocessingDrawing" xmlns:w10="urn:schemas-microsoft-com:office:word" xmlns:w="http://schemas.openxmlformats.org/wordprocessingml/2006/main" xmlns:w14="http://schemas.microsoft.com/office/word/2010/wordml" xmlns:w15="http://schemas.microsoft.com/office/word/2012/wordml" xmlns:w16cex="http://schemas.microsoft.com/office/word/2018/wordml/cex" xmlns:w16cid="http://schemas.microsoft.com/office/word/2016/wordml/cid" xmlns:w16="http://schemas.microsoft.com/office/word/2018/wordml" xmlns:w16se="http://schemas.microsoft.com/office/word/2015/wordml/symex" xmlns:wpg="http://schemas.microsoft.com/office/word/2010/wordprocessingGroup" xmlns:wpi="http://schemas.microsoft.com/office/word/2010/wordprocessingInk" xmlns:wne="http://schemas.microsoft.com/office/word/2006/wordml" xmlns:wps="http://schemas.microsoft.com/office/word/2010/wordprocessingShape" mc:Ignorable="w14 w15 w16se w16cid w16 w16cex wp14">
   <w:abstractNum w:abstractNumId="0" w15:restartNumberingAfterBreak="0">
     <w:nsid w:val="0E9A5877"/>
     <w:multiLevelType w:val="hybridMultilevel"/>
@@ -3732,7 +3828,7 @@
 </file>
 
 <file path=word/styles.xml><?xml version="1.0" encoding="utf-8"?>
-<w:styles xmlns:mc="http://schemas.openxmlformats.org/markup-compatibility/2006" xmlns:r="http://schemas.openxmlformats.org/officeDocument/2006/relationships" xmlns:w="http://schemas.openxmlformats.org/wordprocessingml/2006/main" xmlns:w14="http://schemas.microsoft.com/office/word/2010/wordml" xmlns:w15="http://schemas.microsoft.com/office/word/2012/wordml" xmlns:w16cid="http://schemas.microsoft.com/office/word/2016/wordml/cid" xmlns:w16se="http://schemas.microsoft.com/office/word/2015/wordml/symex" mc:Ignorable="w14 w15 w16se w16cid">
+<w:styles xmlns:mc="http://schemas.openxmlformats.org/markup-compatibility/2006" xmlns:r="http://schemas.openxmlformats.org/officeDocument/2006/relationships" xmlns:w="http://schemas.openxmlformats.org/wordprocessingml/2006/main" xmlns:w14="http://schemas.microsoft.com/office/word/2010/wordml" xmlns:w15="http://schemas.microsoft.com/office/word/2012/wordml" xmlns:w16cex="http://schemas.microsoft.com/office/word/2018/wordml/cex" xmlns:w16cid="http://schemas.microsoft.com/office/word/2016/wordml/cid" xmlns:w16="http://schemas.microsoft.com/office/word/2018/wordml" xmlns:w16se="http://schemas.microsoft.com/office/word/2015/wordml/symex" mc:Ignorable="w14 w15 w16se w16cid w16 w16cex">
   <w:docDefaults>
     <w:rPrDefault>
       <w:rPr>
